--- a/tine20/Addressbook/Export/templates/addressbook_list_export.docx
+++ b/tine20/Addressbook/Export/templates/addressbook_list_export.docx
@@ -1,9 +1,10 @@
 
 <file path=word/document.xml><?xml version="1.0" encoding="utf-8"?>
-<w:document xmlns:wpc="http://schemas.microsoft.com/office/word/2010/wordprocessingCanvas" xmlns:mo="http://schemas.microsoft.com/office/mac/office/2008/main" xmlns:mc="http://schemas.openxmlformats.org/markup-compatibility/2006" xmlns:mv="urn:schemas-microsoft-com:mac:vml" xmlns:o="urn:schemas-microsoft-com:office:office" xmlns:r="http://schemas.openxmlformats.org/officeDocument/2006/relationships" xmlns:m="http://schemas.openxmlformats.org/officeDocument/2006/math" xmlns:v="urn:schemas-microsoft-com:vml" xmlns:wp14="http://schemas.microsoft.com/office/word/2010/wordprocessingDrawing" xmlns:wp="http://schemas.openxmlformats.org/drawingml/2006/wordprocessingDrawing" xmlns:w10="urn:schemas-microsoft-com:office:word" xmlns:w="http://schemas.openxmlformats.org/wordprocessingml/2006/main" xmlns:w14="http://schemas.microsoft.com/office/word/2010/wordml" xmlns:w15="http://schemas.microsoft.com/office/word/2012/wordml" xmlns:wpg="http://schemas.microsoft.com/office/word/2010/wordprocessingGroup" xmlns:wpi="http://schemas.microsoft.com/office/word/2010/wordprocessingInk" xmlns:wne="http://schemas.microsoft.com/office/word/2006/wordml" xmlns:wps="http://schemas.microsoft.com/office/word/2010/wordprocessingShape" mc:Ignorable="w14 w15 wp14">
+<w:document xmlns:wpc="http://schemas.microsoft.com/office/word/2010/wordprocessingCanvas" xmlns:cx="http://schemas.microsoft.com/office/drawing/2014/chartex" xmlns:cx1="http://schemas.microsoft.com/office/drawing/2015/9/8/chartex" xmlns:cx2="http://schemas.microsoft.com/office/drawing/2015/10/21/chartex" xmlns:cx3="http://schemas.microsoft.com/office/drawing/2016/5/9/chartex" xmlns:cx4="http://schemas.microsoft.com/office/drawing/2016/5/10/chartex" xmlns:cx5="http://schemas.microsoft.com/office/drawing/2016/5/11/chartex" xmlns:cx6="http://schemas.microsoft.com/office/drawing/2016/5/12/chartex" xmlns:cx7="http://schemas.microsoft.com/office/drawing/2016/5/13/chartex" xmlns:cx8="http://schemas.microsoft.com/office/drawing/2016/5/14/chartex" xmlns:mc="http://schemas.openxmlformats.org/markup-compatibility/2006" xmlns:aink="http://schemas.microsoft.com/office/drawing/2016/ink" xmlns:am3d="http://schemas.microsoft.com/office/drawing/2017/model3d" xmlns:o="urn:schemas-microsoft-com:office:office" xmlns:r="http://schemas.openxmlformats.org/officeDocument/2006/relationships" xmlns:m="http://schemas.openxmlformats.org/officeDocument/2006/math" xmlns:v="urn:schemas-microsoft-com:vml" xmlns:wp14="http://schemas.microsoft.com/office/word/2010/wordprocessingDrawing" xmlns:wp="http://schemas.openxmlformats.org/drawingml/2006/wordprocessingDrawing" xmlns:w10="urn:schemas-microsoft-com:office:word" xmlns:w="http://schemas.openxmlformats.org/wordprocessingml/2006/main" xmlns:w14="http://schemas.microsoft.com/office/word/2010/wordml" xmlns:w15="http://schemas.microsoft.com/office/word/2012/wordml" xmlns:w16cid="http://schemas.microsoft.com/office/word/2016/wordml/cid" xmlns:w16se="http://schemas.microsoft.com/office/word/2015/wordml/symex" xmlns:wpg="http://schemas.microsoft.com/office/word/2010/wordprocessingGroup" xmlns:wpi="http://schemas.microsoft.com/office/word/2010/wordprocessingInk" xmlns:wne="http://schemas.microsoft.com/office/word/2006/wordml" xmlns:wps="http://schemas.microsoft.com/office/word/2010/wordprocessingShape" mc:Ignorable="w14 w15 w16se w16cid wp14">
   <w:body>
     <w:p>
       <w:pPr>
+        <w:outlineLvl w:val="0"/>
         <w:rPr>
           <w:lang w:val="en"/>
         </w:rPr>
@@ -16,8 +17,6 @@
         </w:rPr>
         <w:t>${RECORD_BLOCK}</w:t>
       </w:r>
-      <w:bookmarkStart w:id="0" w:name="_GoBack"/>
-      <w:bookmarkEnd w:id="0"/>
     </w:p>
     <w:p>
       <w:pPr>
@@ -68,7 +67,7 @@
     </w:p>
     <w:tbl>
       <w:tblPr>
-        <w:tblStyle w:val="Tabellenraster"/>
+        <w:tblStyle w:val="TableGrid"/>
         <w:tblW w:w="9072" w:type="dxa"/>
         <w:tblBorders>
           <w:top w:val="nil"/>
@@ -193,7 +192,18 @@
                 <w:szCs w:val="20"/>
                 <w:lang w:val="en-GB"/>
               </w:rPr>
-              <w:t>'List Type'</w:t>
+              <w:t>'List t</w:t>
+            </w:r>
+            <w:bookmarkStart w:id="0" w:name="_GoBack"/>
+            <w:bookmarkEnd w:id="0"/>
+            <w:r>
+              <w:rPr>
+                <w:b/>
+                <w:sz w:val="20"/>
+                <w:szCs w:val="20"/>
+                <w:lang w:val="en-GB"/>
+              </w:rPr>
+              <w:t>ype'</w:t>
             </w:r>
             <w:r>
               <w:rPr>
@@ -221,14 +231,104 @@
               <w:rPr>
                 <w:sz w:val="20"/>
                 <w:szCs w:val="20"/>
+                <w:lang w:val="en-US"/>
               </w:rPr>
             </w:pPr>
             <w:r>
               <w:rPr>
                 <w:sz w:val="20"/>
                 <w:szCs w:val="20"/>
-              </w:rPr>
-              <w:t>${twig:record.list_type}</w:t>
+                <w:lang w:val="en-US"/>
+              </w:rPr>
+              <w:t>${twig:keyField(</w:t>
+            </w:r>
+            <w:r>
+              <w:rPr>
+                <w:sz w:val="20"/>
+                <w:szCs w:val="20"/>
+                <w:lang w:val="en-US"/>
+              </w:rPr>
+              <w:t>'</w:t>
+            </w:r>
+            <w:r>
+              <w:rPr>
+                <w:sz w:val="20"/>
+                <w:szCs w:val="20"/>
+                <w:lang w:val="en-US"/>
+              </w:rPr>
+              <w:t>Addressbook</w:t>
+            </w:r>
+            <w:r>
+              <w:rPr>
+                <w:sz w:val="20"/>
+                <w:szCs w:val="20"/>
+                <w:lang w:val="en-US"/>
+              </w:rPr>
+              <w:t>'</w:t>
+            </w:r>
+            <w:r>
+              <w:rPr>
+                <w:sz w:val="20"/>
+                <w:szCs w:val="20"/>
+                <w:lang w:val="en-US"/>
+              </w:rPr>
+              <w:t>, 'listType</w:t>
+            </w:r>
+            <w:r>
+              <w:rPr>
+                <w:sz w:val="20"/>
+                <w:szCs w:val="20"/>
+                <w:lang w:val="en-US"/>
+              </w:rPr>
+              <w:t>'</w:t>
+            </w:r>
+            <w:r>
+              <w:rPr>
+                <w:sz w:val="20"/>
+                <w:szCs w:val="20"/>
+                <w:lang w:val="en-US"/>
+              </w:rPr>
+              <w:t xml:space="preserve">, </w:t>
+            </w:r>
+            <w:r>
+              <w:rPr>
+                <w:sz w:val="20"/>
+                <w:szCs w:val="20"/>
+                <w:lang w:val="en-US"/>
+              </w:rPr>
+              <w:t>record.</w:t>
+            </w:r>
+            <w:r>
+              <w:rPr>
+                <w:sz w:val="20"/>
+                <w:szCs w:val="20"/>
+                <w:lang w:val="en-US"/>
+              </w:rPr>
+              <w:t>list</w:t>
+            </w:r>
+            <w:r>
+              <w:rPr>
+                <w:sz w:val="20"/>
+                <w:szCs w:val="20"/>
+                <w:lang w:val="en-US"/>
+              </w:rPr>
+              <w:t>_</w:t>
+            </w:r>
+            <w:r>
+              <w:rPr>
+                <w:sz w:val="20"/>
+                <w:szCs w:val="20"/>
+                <w:lang w:val="en-US"/>
+              </w:rPr>
+              <w:t>type)</w:t>
+            </w:r>
+            <w:r>
+              <w:rPr>
+                <w:sz w:val="20"/>
+                <w:szCs w:val="20"/>
+                <w:lang w:val="en-US"/>
+              </w:rPr>
+              <w:t>}</w:t>
             </w:r>
           </w:p>
         </w:tc>
@@ -239,6 +339,7 @@
         <w:rPr>
           <w:sz w:val="20"/>
           <w:szCs w:val="20"/>
+          <w:lang w:val="en-US"/>
         </w:rPr>
       </w:pPr>
     </w:p>
@@ -282,7 +383,7 @@
     </w:p>
     <w:tbl>
       <w:tblPr>
-        <w:tblStyle w:val="Tabellenraster"/>
+        <w:tblStyle w:val="TableGrid"/>
         <w:tblW w:w="9072" w:type="dxa"/>
         <w:tblBorders>
           <w:top w:val="single" w:sz="4" w:space="0" w:color="BFBFBF" w:themeColor="background1" w:themeShade="BF"/>
@@ -417,7 +518,7 @@
                 <w:szCs w:val="20"/>
                 <w:lang w:val="en-GB"/>
               </w:rPr>
-              <w:t>'List Roles'</w:t>
+              <w:t>'Role'</w:t>
             </w:r>
             <w:r>
               <w:rPr>
@@ -466,7 +567,7 @@
     </w:p>
     <w:tbl>
       <w:tblPr>
-        <w:tblStyle w:val="Tabellenraster"/>
+        <w:tblStyle w:val="TableGrid"/>
         <w:tblW w:w="9072" w:type="dxa"/>
         <w:tblBorders>
           <w:top w:val="single" w:sz="4" w:space="0" w:color="BFBFBF" w:themeColor="background1" w:themeShade="BF"/>
@@ -645,7 +746,7 @@
     </w:p>
     <w:tbl>
       <w:tblPr>
-        <w:tblStyle w:val="Tabellenraster"/>
+        <w:tblStyle w:val="TableGrid"/>
         <w:tblW w:w="9072" w:type="dxa"/>
         <w:tblBorders>
           <w:top w:val="single" w:sz="4" w:space="0" w:color="BFBFBF" w:themeColor="background1" w:themeShade="BF"/>
@@ -788,7 +889,7 @@
     </w:p>
     <w:tbl>
       <w:tblPr>
-        <w:tblStyle w:val="Tabellenraster"/>
+        <w:tblStyle w:val="TableGrid"/>
         <w:tblW w:w="9072" w:type="dxa"/>
         <w:tblBorders>
           <w:top w:val="single" w:sz="4" w:space="0" w:color="BFBFBF" w:themeColor="background1" w:themeShade="BF"/>
@@ -932,7 +1033,7 @@
     </w:p>
     <w:tbl>
       <w:tblPr>
-        <w:tblStyle w:val="Tabellenraster"/>
+        <w:tblStyle w:val="TableGrid"/>
         <w:tblW w:w="9062" w:type="dxa"/>
         <w:tblBorders>
           <w:top w:val="single" w:sz="4" w:space="0" w:color="BFBFBF" w:themeColor="background1" w:themeShade="BF"/>
@@ -1054,7 +1155,7 @@
     </w:p>
     <w:tbl>
       <w:tblPr>
-        <w:tblStyle w:val="Tabellenraster"/>
+        <w:tblStyle w:val="TableGrid"/>
         <w:tblW w:w="9071" w:type="dxa"/>
         <w:tblBorders>
           <w:top w:val="none" w:sz="0" w:space="0" w:color="auto"/>
@@ -1246,7 +1347,7 @@
     </w:p>
     <w:tbl>
       <w:tblPr>
-        <w:tblStyle w:val="Tabellenraster"/>
+        <w:tblStyle w:val="TableGrid"/>
         <w:tblW w:w="9066" w:type="dxa"/>
         <w:tblBorders>
           <w:top w:val="none" w:sz="0" w:space="0" w:color="auto"/>
@@ -1461,7 +1562,7 @@
 </file>
 
 <file path=word/endnotes.xml><?xml version="1.0" encoding="utf-8"?>
-<w:endnotes xmlns:wpc="http://schemas.microsoft.com/office/word/2010/wordprocessingCanvas" xmlns:mo="http://schemas.microsoft.com/office/mac/office/2008/main" xmlns:mc="http://schemas.openxmlformats.org/markup-compatibility/2006" xmlns:mv="urn:schemas-microsoft-com:mac:vml" xmlns:o="urn:schemas-microsoft-com:office:office" xmlns:r="http://schemas.openxmlformats.org/officeDocument/2006/relationships" xmlns:m="http://schemas.openxmlformats.org/officeDocument/2006/math" xmlns:v="urn:schemas-microsoft-com:vml" xmlns:wp14="http://schemas.microsoft.com/office/word/2010/wordprocessingDrawing" xmlns:wp="http://schemas.openxmlformats.org/drawingml/2006/wordprocessingDrawing" xmlns:w10="urn:schemas-microsoft-com:office:word" xmlns:w="http://schemas.openxmlformats.org/wordprocessingml/2006/main" xmlns:w14="http://schemas.microsoft.com/office/word/2010/wordml" xmlns:w15="http://schemas.microsoft.com/office/word/2012/wordml" xmlns:wpg="http://schemas.microsoft.com/office/word/2010/wordprocessingGroup" xmlns:wpi="http://schemas.microsoft.com/office/word/2010/wordprocessingInk" xmlns:wne="http://schemas.microsoft.com/office/word/2006/wordml" xmlns:wps="http://schemas.microsoft.com/office/word/2010/wordprocessingShape" mc:Ignorable="w14 w15 wp14">
+<w:endnotes xmlns:wpc="http://schemas.microsoft.com/office/word/2010/wordprocessingCanvas" xmlns:cx="http://schemas.microsoft.com/office/drawing/2014/chartex" xmlns:cx1="http://schemas.microsoft.com/office/drawing/2015/9/8/chartex" xmlns:cx2="http://schemas.microsoft.com/office/drawing/2015/10/21/chartex" xmlns:cx3="http://schemas.microsoft.com/office/drawing/2016/5/9/chartex" xmlns:cx4="http://schemas.microsoft.com/office/drawing/2016/5/10/chartex" xmlns:cx5="http://schemas.microsoft.com/office/drawing/2016/5/11/chartex" xmlns:cx6="http://schemas.microsoft.com/office/drawing/2016/5/12/chartex" xmlns:cx7="http://schemas.microsoft.com/office/drawing/2016/5/13/chartex" xmlns:cx8="http://schemas.microsoft.com/office/drawing/2016/5/14/chartex" xmlns:mc="http://schemas.openxmlformats.org/markup-compatibility/2006" xmlns:aink="http://schemas.microsoft.com/office/drawing/2016/ink" xmlns:am3d="http://schemas.microsoft.com/office/drawing/2017/model3d" xmlns:o="urn:schemas-microsoft-com:office:office" xmlns:r="http://schemas.openxmlformats.org/officeDocument/2006/relationships" xmlns:m="http://schemas.openxmlformats.org/officeDocument/2006/math" xmlns:v="urn:schemas-microsoft-com:vml" xmlns:wp14="http://schemas.microsoft.com/office/word/2010/wordprocessingDrawing" xmlns:wp="http://schemas.openxmlformats.org/drawingml/2006/wordprocessingDrawing" xmlns:w10="urn:schemas-microsoft-com:office:word" xmlns:w="http://schemas.openxmlformats.org/wordprocessingml/2006/main" xmlns:w14="http://schemas.microsoft.com/office/word/2010/wordml" xmlns:w15="http://schemas.microsoft.com/office/word/2012/wordml" xmlns:w16cid="http://schemas.microsoft.com/office/word/2016/wordml/cid" xmlns:w16se="http://schemas.microsoft.com/office/word/2015/wordml/symex" xmlns:wpg="http://schemas.microsoft.com/office/word/2010/wordprocessingGroup" xmlns:wpi="http://schemas.microsoft.com/office/word/2010/wordprocessingInk" xmlns:wne="http://schemas.microsoft.com/office/word/2006/wordml" xmlns:wps="http://schemas.microsoft.com/office/word/2010/wordprocessingShape" mc:Ignorable="w14 w15 w16se w16cid wp14">
   <w:endnote w:type="separator" w:id="-1">
     <w:p>
       <w:r>
@@ -1480,10 +1581,10 @@
 </file>
 
 <file path=word/footer1.xml><?xml version="1.0" encoding="utf-8"?>
-<w:ftr xmlns:wpc="http://schemas.microsoft.com/office/word/2010/wordprocessingCanvas" xmlns:mo="http://schemas.microsoft.com/office/mac/office/2008/main" xmlns:mc="http://schemas.openxmlformats.org/markup-compatibility/2006" xmlns:mv="urn:schemas-microsoft-com:mac:vml" xmlns:o="urn:schemas-microsoft-com:office:office" xmlns:r="http://schemas.openxmlformats.org/officeDocument/2006/relationships" xmlns:m="http://schemas.openxmlformats.org/officeDocument/2006/math" xmlns:v="urn:schemas-microsoft-com:vml" xmlns:wp14="http://schemas.microsoft.com/office/word/2010/wordprocessingDrawing" xmlns:wp="http://schemas.openxmlformats.org/drawingml/2006/wordprocessingDrawing" xmlns:w10="urn:schemas-microsoft-com:office:word" xmlns:w="http://schemas.openxmlformats.org/wordprocessingml/2006/main" xmlns:w14="http://schemas.microsoft.com/office/word/2010/wordml" xmlns:w15="http://schemas.microsoft.com/office/word/2012/wordml" xmlns:wpg="http://schemas.microsoft.com/office/word/2010/wordprocessingGroup" xmlns:wpi="http://schemas.microsoft.com/office/word/2010/wordprocessingInk" xmlns:wne="http://schemas.microsoft.com/office/word/2006/wordml" xmlns:wps="http://schemas.microsoft.com/office/word/2010/wordprocessingShape" mc:Ignorable="w14 w15 wp14">
+<w:ftr xmlns:wpc="http://schemas.microsoft.com/office/word/2010/wordprocessingCanvas" xmlns:cx="http://schemas.microsoft.com/office/drawing/2014/chartex" xmlns:cx1="http://schemas.microsoft.com/office/drawing/2015/9/8/chartex" xmlns:cx2="http://schemas.microsoft.com/office/drawing/2015/10/21/chartex" xmlns:cx3="http://schemas.microsoft.com/office/drawing/2016/5/9/chartex" xmlns:cx4="http://schemas.microsoft.com/office/drawing/2016/5/10/chartex" xmlns:cx5="http://schemas.microsoft.com/office/drawing/2016/5/11/chartex" xmlns:cx6="http://schemas.microsoft.com/office/drawing/2016/5/12/chartex" xmlns:cx7="http://schemas.microsoft.com/office/drawing/2016/5/13/chartex" xmlns:cx8="http://schemas.microsoft.com/office/drawing/2016/5/14/chartex" xmlns:mc="http://schemas.openxmlformats.org/markup-compatibility/2006" xmlns:aink="http://schemas.microsoft.com/office/drawing/2016/ink" xmlns:am3d="http://schemas.microsoft.com/office/drawing/2017/model3d" xmlns:o="urn:schemas-microsoft-com:office:office" xmlns:r="http://schemas.openxmlformats.org/officeDocument/2006/relationships" xmlns:m="http://schemas.openxmlformats.org/officeDocument/2006/math" xmlns:v="urn:schemas-microsoft-com:vml" xmlns:wp14="http://schemas.microsoft.com/office/word/2010/wordprocessingDrawing" xmlns:wp="http://schemas.openxmlformats.org/drawingml/2006/wordprocessingDrawing" xmlns:w10="urn:schemas-microsoft-com:office:word" xmlns:w="http://schemas.openxmlformats.org/wordprocessingml/2006/main" xmlns:w14="http://schemas.microsoft.com/office/word/2010/wordml" xmlns:w15="http://schemas.microsoft.com/office/word/2012/wordml" xmlns:w16cid="http://schemas.microsoft.com/office/word/2016/wordml/cid" xmlns:w16se="http://schemas.microsoft.com/office/word/2015/wordml/symex" xmlns:wpg="http://schemas.microsoft.com/office/word/2010/wordprocessingGroup" xmlns:wpi="http://schemas.microsoft.com/office/word/2010/wordprocessingInk" xmlns:wne="http://schemas.microsoft.com/office/word/2006/wordml" xmlns:wps="http://schemas.microsoft.com/office/word/2010/wordprocessingShape" mc:Ignorable="w14 w15 w16se w16cid wp14">
   <w:p>
     <w:pPr>
-      <w:pStyle w:val="Fuzeile"/>
+      <w:pStyle w:val="Footer"/>
       <w:rPr>
         <w:sz w:val="20"/>
         <w:szCs w:val="20"/>
@@ -1518,7 +1619,7 @@
     </w:r>
     <w:r>
       <w:rPr>
-        <w:rStyle w:val="Seitenzahl"/>
+        <w:rStyle w:val="PageNumber"/>
         <w:sz w:val="20"/>
         <w:szCs w:val="20"/>
         <w:lang w:val="en"/>
@@ -1527,7 +1628,7 @@
     </w:r>
     <w:r>
       <w:rPr>
-        <w:rStyle w:val="Seitenzahl"/>
+        <w:rStyle w:val="PageNumber"/>
         <w:sz w:val="20"/>
         <w:szCs w:val="20"/>
         <w:lang w:val="en"/>
@@ -1555,7 +1656,7 @@
     </w:r>
     <w:r>
       <w:rPr>
-        <w:rStyle w:val="Seitenzahl"/>
+        <w:rStyle w:val="PageNumber"/>
         <w:sz w:val="20"/>
         <w:szCs w:val="20"/>
         <w:lang w:val="en"/>
@@ -1564,7 +1665,7 @@
     </w:r>
     <w:r>
       <w:rPr>
-        <w:rStyle w:val="Seitenzahl"/>
+        <w:rStyle w:val="PageNumber"/>
         <w:sz w:val="20"/>
         <w:szCs w:val="20"/>
         <w:lang w:val="en"/>
@@ -1577,7 +1678,7 @@
 </file>
 
 <file path=word/footnotes.xml><?xml version="1.0" encoding="utf-8"?>
-<w:footnotes xmlns:wpc="http://schemas.microsoft.com/office/word/2010/wordprocessingCanvas" xmlns:mo="http://schemas.microsoft.com/office/mac/office/2008/main" xmlns:mc="http://schemas.openxmlformats.org/markup-compatibility/2006" xmlns:mv="urn:schemas-microsoft-com:mac:vml" xmlns:o="urn:schemas-microsoft-com:office:office" xmlns:r="http://schemas.openxmlformats.org/officeDocument/2006/relationships" xmlns:m="http://schemas.openxmlformats.org/officeDocument/2006/math" xmlns:v="urn:schemas-microsoft-com:vml" xmlns:wp14="http://schemas.microsoft.com/office/word/2010/wordprocessingDrawing" xmlns:wp="http://schemas.openxmlformats.org/drawingml/2006/wordprocessingDrawing" xmlns:w10="urn:schemas-microsoft-com:office:word" xmlns:w="http://schemas.openxmlformats.org/wordprocessingml/2006/main" xmlns:w14="http://schemas.microsoft.com/office/word/2010/wordml" xmlns:w15="http://schemas.microsoft.com/office/word/2012/wordml" xmlns:wpg="http://schemas.microsoft.com/office/word/2010/wordprocessingGroup" xmlns:wpi="http://schemas.microsoft.com/office/word/2010/wordprocessingInk" xmlns:wne="http://schemas.microsoft.com/office/word/2006/wordml" xmlns:wps="http://schemas.microsoft.com/office/word/2010/wordprocessingShape" mc:Ignorable="w14 w15 wp14">
+<w:footnotes xmlns:wpc="http://schemas.microsoft.com/office/word/2010/wordprocessingCanvas" xmlns:cx="http://schemas.microsoft.com/office/drawing/2014/chartex" xmlns:cx1="http://schemas.microsoft.com/office/drawing/2015/9/8/chartex" xmlns:cx2="http://schemas.microsoft.com/office/drawing/2015/10/21/chartex" xmlns:cx3="http://schemas.microsoft.com/office/drawing/2016/5/9/chartex" xmlns:cx4="http://schemas.microsoft.com/office/drawing/2016/5/10/chartex" xmlns:cx5="http://schemas.microsoft.com/office/drawing/2016/5/11/chartex" xmlns:cx6="http://schemas.microsoft.com/office/drawing/2016/5/12/chartex" xmlns:cx7="http://schemas.microsoft.com/office/drawing/2016/5/13/chartex" xmlns:cx8="http://schemas.microsoft.com/office/drawing/2016/5/14/chartex" xmlns:mc="http://schemas.openxmlformats.org/markup-compatibility/2006" xmlns:aink="http://schemas.microsoft.com/office/drawing/2016/ink" xmlns:am3d="http://schemas.microsoft.com/office/drawing/2017/model3d" xmlns:o="urn:schemas-microsoft-com:office:office" xmlns:r="http://schemas.openxmlformats.org/officeDocument/2006/relationships" xmlns:m="http://schemas.openxmlformats.org/officeDocument/2006/math" xmlns:v="urn:schemas-microsoft-com:vml" xmlns:wp14="http://schemas.microsoft.com/office/word/2010/wordprocessingDrawing" xmlns:wp="http://schemas.openxmlformats.org/drawingml/2006/wordprocessingDrawing" xmlns:w10="urn:schemas-microsoft-com:office:word" xmlns:w="http://schemas.openxmlformats.org/wordprocessingml/2006/main" xmlns:w14="http://schemas.microsoft.com/office/word/2010/wordml" xmlns:w15="http://schemas.microsoft.com/office/word/2012/wordml" xmlns:w16cid="http://schemas.microsoft.com/office/word/2016/wordml/cid" xmlns:w16se="http://schemas.microsoft.com/office/word/2015/wordml/symex" xmlns:wpg="http://schemas.microsoft.com/office/word/2010/wordprocessingGroup" xmlns:wpi="http://schemas.microsoft.com/office/word/2010/wordprocessingInk" xmlns:wne="http://schemas.microsoft.com/office/word/2006/wordml" xmlns:wps="http://schemas.microsoft.com/office/word/2010/wordprocessingShape" mc:Ignorable="w14 w15 w16se w16cid wp14">
   <w:footnote w:type="separator" w:id="-1">
     <w:p>
       <w:r>
@@ -1596,7 +1697,7 @@
 </file>
 
 <file path=word/header1.xml><?xml version="1.0" encoding="utf-8"?>
-<w:hdr xmlns:wpc="http://schemas.microsoft.com/office/word/2010/wordprocessingCanvas" xmlns:mo="http://schemas.microsoft.com/office/mac/office/2008/main" xmlns:mc="http://schemas.openxmlformats.org/markup-compatibility/2006" xmlns:mv="urn:schemas-microsoft-com:mac:vml" xmlns:o="urn:schemas-microsoft-com:office:office" xmlns:r="http://schemas.openxmlformats.org/officeDocument/2006/relationships" xmlns:m="http://schemas.openxmlformats.org/officeDocument/2006/math" xmlns:v="urn:schemas-microsoft-com:vml" xmlns:wp14="http://schemas.microsoft.com/office/word/2010/wordprocessingDrawing" xmlns:wp="http://schemas.openxmlformats.org/drawingml/2006/wordprocessingDrawing" xmlns:w10="urn:schemas-microsoft-com:office:word" xmlns:w="http://schemas.openxmlformats.org/wordprocessingml/2006/main" xmlns:w14="http://schemas.microsoft.com/office/word/2010/wordml" xmlns:w15="http://schemas.microsoft.com/office/word/2012/wordml" xmlns:wpg="http://schemas.microsoft.com/office/word/2010/wordprocessingGroup" xmlns:wpi="http://schemas.microsoft.com/office/word/2010/wordprocessingInk" xmlns:wne="http://schemas.microsoft.com/office/word/2006/wordml" xmlns:wps="http://schemas.microsoft.com/office/word/2010/wordprocessingShape" mc:Ignorable="w14 w15 wp14">
+<w:hdr xmlns:wpc="http://schemas.microsoft.com/office/word/2010/wordprocessingCanvas" xmlns:cx="http://schemas.microsoft.com/office/drawing/2014/chartex" xmlns:cx1="http://schemas.microsoft.com/office/drawing/2015/9/8/chartex" xmlns:cx2="http://schemas.microsoft.com/office/drawing/2015/10/21/chartex" xmlns:cx3="http://schemas.microsoft.com/office/drawing/2016/5/9/chartex" xmlns:cx4="http://schemas.microsoft.com/office/drawing/2016/5/10/chartex" xmlns:cx5="http://schemas.microsoft.com/office/drawing/2016/5/11/chartex" xmlns:cx6="http://schemas.microsoft.com/office/drawing/2016/5/12/chartex" xmlns:cx7="http://schemas.microsoft.com/office/drawing/2016/5/13/chartex" xmlns:cx8="http://schemas.microsoft.com/office/drawing/2016/5/14/chartex" xmlns:mc="http://schemas.openxmlformats.org/markup-compatibility/2006" xmlns:aink="http://schemas.microsoft.com/office/drawing/2016/ink" xmlns:am3d="http://schemas.microsoft.com/office/drawing/2017/model3d" xmlns:o="urn:schemas-microsoft-com:office:office" xmlns:r="http://schemas.openxmlformats.org/officeDocument/2006/relationships" xmlns:m="http://schemas.openxmlformats.org/officeDocument/2006/math" xmlns:v="urn:schemas-microsoft-com:vml" xmlns:wp14="http://schemas.microsoft.com/office/word/2010/wordprocessingDrawing" xmlns:wp="http://schemas.openxmlformats.org/drawingml/2006/wordprocessingDrawing" xmlns:w10="urn:schemas-microsoft-com:office:word" xmlns:w="http://schemas.openxmlformats.org/wordprocessingml/2006/main" xmlns:w14="http://schemas.microsoft.com/office/word/2010/wordml" xmlns:w15="http://schemas.microsoft.com/office/word/2012/wordml" xmlns:w16cid="http://schemas.microsoft.com/office/word/2016/wordml/cid" xmlns:w16se="http://schemas.microsoft.com/office/word/2015/wordml/symex" xmlns:wpg="http://schemas.microsoft.com/office/word/2010/wordprocessingGroup" xmlns:wpi="http://schemas.microsoft.com/office/word/2010/wordprocessingInk" xmlns:wne="http://schemas.microsoft.com/office/word/2006/wordml" xmlns:wps="http://schemas.microsoft.com/office/word/2010/wordprocessingShape" mc:Ignorable="w14 w15 w16se w16cid wp14">
   <w:p>
     <w:pPr>
       <w:rPr>
@@ -1607,6 +1708,7 @@
       <w:rPr>
         <w:b/>
         <w:noProof/>
+        <w:lang w:val="en-GB" w:eastAsia="en-GB"/>
       </w:rPr>
       <w:drawing>
         <wp:anchor distT="0" distB="0" distL="114300" distR="114300" simplePos="0" relativeHeight="3" behindDoc="1" locked="0" layoutInCell="1" allowOverlap="1" wp14:anchorId="0176514F" wp14:editId="23C170D3">
@@ -1680,12 +1782,12 @@
   </w:p>
   <w:p>
     <w:pPr>
-      <w:pStyle w:val="Kopfzeile"/>
+      <w:pStyle w:val="Header"/>
     </w:pPr>
   </w:p>
   <w:p>
     <w:pPr>
-      <w:pStyle w:val="Kopfzeile"/>
+      <w:pStyle w:val="Header"/>
       <w:pBdr>
         <w:top w:val="single" w:sz="4" w:space="1" w:color="BFBFBF" w:themeColor="background1" w:themeShade="BF"/>
       </w:pBdr>
@@ -1695,7 +1797,7 @@
 </file>
 
 <file path=word/styles.xml><?xml version="1.0" encoding="utf-8"?>
-<w:styles xmlns:mc="http://schemas.openxmlformats.org/markup-compatibility/2006" xmlns:r="http://schemas.openxmlformats.org/officeDocument/2006/relationships" xmlns:w="http://schemas.openxmlformats.org/wordprocessingml/2006/main" xmlns:w14="http://schemas.microsoft.com/office/word/2010/wordml" xmlns:w15="http://schemas.microsoft.com/office/word/2012/wordml" mc:Ignorable="w14 w15">
+<w:styles xmlns:mc="http://schemas.openxmlformats.org/markup-compatibility/2006" xmlns:r="http://schemas.openxmlformats.org/officeDocument/2006/relationships" xmlns:w="http://schemas.openxmlformats.org/wordprocessingml/2006/main" xmlns:w14="http://schemas.microsoft.com/office/word/2010/wordml" xmlns:w15="http://schemas.microsoft.com/office/word/2012/wordml" xmlns:w16cid="http://schemas.microsoft.com/office/word/2016/wordml/cid" xmlns:w16se="http://schemas.microsoft.com/office/word/2015/wordml/symex" mc:Ignorable="w14 w15 w16se w16cid">
   <w:docDefaults>
     <w:rPrDefault>
       <w:rPr>
@@ -1705,7 +1807,7 @@
     </w:rPrDefault>
     <w:pPrDefault/>
   </w:docDefaults>
-  <w:latentStyles w:defLockedState="0" w:defUIPriority="99" w:defSemiHidden="0" w:defUnhideWhenUsed="0" w:defQFormat="0" w:count="382">
+  <w:latentStyles w:defLockedState="0" w:defUIPriority="99" w:defSemiHidden="0" w:defUnhideWhenUsed="0" w:defQFormat="0" w:count="375">
     <w:lsdException w:name="Normal" w:locked="1" w:uiPriority="0" w:qFormat="1"/>
     <w:lsdException w:name="heading 1" w:locked="1" w:uiPriority="0" w:qFormat="1"/>
     <w:lsdException w:name="heading 2" w:locked="1" w:semiHidden="1" w:uiPriority="0" w:unhideWhenUsed="1" w:qFormat="1"/>
@@ -2080,7 +2182,7 @@
     <w:lsdException w:name="Mention" w:semiHidden="1" w:unhideWhenUsed="1"/>
     <w:lsdException w:name="Smart Hyperlink" w:semiHidden="1" w:unhideWhenUsed="1"/>
   </w:latentStyles>
-  <w:style w:type="paragraph" w:default="1" w:styleId="Standard">
+  <w:style w:type="paragraph" w:default="1" w:styleId="Normal">
     <w:name w:val="Normal"/>
     <w:qFormat/>
     <w:rsid w:val="00B9495C"/>
@@ -2093,13 +2195,13 @@
       <w:lang w:val="de-DE" w:eastAsia="de-DE"/>
     </w:rPr>
   </w:style>
-  <w:style w:type="character" w:default="1" w:styleId="Absatz-Standardschriftart">
+  <w:style w:type="character" w:default="1" w:styleId="DefaultParagraphFont">
     <w:name w:val="Default Paragraph Font"/>
     <w:uiPriority w:val="1"/>
     <w:semiHidden/>
     <w:unhideWhenUsed/>
   </w:style>
-  <w:style w:type="table" w:default="1" w:styleId="NormaleTabelle">
+  <w:style w:type="table" w:default="1" w:styleId="TableNormal">
     <w:name w:val="Normal Table"/>
     <w:uiPriority w:val="99"/>
     <w:semiHidden/>
@@ -2114,15 +2216,15 @@
       </w:tblCellMar>
     </w:tblPr>
   </w:style>
-  <w:style w:type="numbering" w:default="1" w:styleId="KeineListe">
+  <w:style w:type="numbering" w:default="1" w:styleId="NoList">
     <w:name w:val="No List"/>
     <w:uiPriority w:val="99"/>
     <w:semiHidden/>
     <w:unhideWhenUsed/>
   </w:style>
-  <w:style w:type="character" w:customStyle="1" w:styleId="KopfzeileZchn">
-    <w:name w:val="Kopfzeile Zchn"/>
-    <w:link w:val="Kopfzeile"/>
+  <w:style w:type="character" w:customStyle="1" w:styleId="HeaderChar">
+    <w:name w:val="Header Char"/>
+    <w:link w:val="Header"/>
     <w:uiPriority w:val="99"/>
     <w:semiHidden/>
     <w:locked/>
@@ -2132,9 +2234,9 @@
       <w:szCs w:val="24"/>
     </w:rPr>
   </w:style>
-  <w:style w:type="character" w:customStyle="1" w:styleId="FuzeileZchn">
-    <w:name w:val="Fußzeile Zchn"/>
-    <w:link w:val="Fuzeile"/>
+  <w:style w:type="character" w:customStyle="1" w:styleId="FooterChar">
+    <w:name w:val="Footer Char"/>
+    <w:link w:val="Footer"/>
     <w:uiPriority w:val="99"/>
     <w:semiHidden/>
     <w:locked/>
@@ -2144,16 +2246,16 @@
       <w:szCs w:val="24"/>
     </w:rPr>
   </w:style>
-  <w:style w:type="character" w:styleId="Seitenzahl">
+  <w:style w:type="character" w:styleId="PageNumber">
     <w:name w:val="page number"/>
-    <w:basedOn w:val="Absatz-Standardschriftart"/>
+    <w:basedOn w:val="DefaultParagraphFont"/>
     <w:uiPriority w:val="99"/>
     <w:rsid w:val="00F15611"/>
   </w:style>
   <w:style w:type="paragraph" w:customStyle="1" w:styleId="berschrift">
     <w:name w:val="Überschrift"/>
-    <w:basedOn w:val="Standard"/>
-    <w:next w:val="Textkrper"/>
+    <w:basedOn w:val="Normal"/>
+    <w:next w:val="BodyText"/>
     <w:pPr>
       <w:keepNext/>
       <w:spacing w:before="240" w:after="120"/>
@@ -2164,23 +2266,23 @@
       <w:szCs w:val="28"/>
     </w:rPr>
   </w:style>
-  <w:style w:type="paragraph" w:styleId="Textkrper">
+  <w:style w:type="paragraph" w:styleId="BodyText">
     <w:name w:val="Body Text"/>
-    <w:basedOn w:val="Standard"/>
+    <w:basedOn w:val="Normal"/>
     <w:pPr>
       <w:spacing w:after="140" w:line="288" w:lineRule="auto"/>
     </w:pPr>
   </w:style>
-  <w:style w:type="paragraph" w:styleId="Liste">
+  <w:style w:type="paragraph" w:styleId="List">
     <w:name w:val="List"/>
-    <w:basedOn w:val="Textkrper"/>
+    <w:basedOn w:val="BodyText"/>
     <w:rPr>
       <w:rFonts w:cs="FreeSans"/>
     </w:rPr>
   </w:style>
-  <w:style w:type="paragraph" w:styleId="Beschriftung">
+  <w:style w:type="paragraph" w:styleId="Caption">
     <w:name w:val="caption"/>
-    <w:basedOn w:val="Standard"/>
+    <w:basedOn w:val="Normal"/>
     <w:pPr>
       <w:suppressLineNumbers/>
       <w:spacing w:before="120" w:after="120"/>
@@ -2193,7 +2295,7 @@
   </w:style>
   <w:style w:type="paragraph" w:customStyle="1" w:styleId="Verzeichnis">
     <w:name w:val="Verzeichnis"/>
-    <w:basedOn w:val="Standard"/>
+    <w:basedOn w:val="Normal"/>
     <w:pPr>
       <w:suppressLineNumbers/>
     </w:pPr>
@@ -2201,10 +2303,10 @@
       <w:rFonts w:cs="FreeSans"/>
     </w:rPr>
   </w:style>
-  <w:style w:type="paragraph" w:styleId="Kopfzeile">
+  <w:style w:type="paragraph" w:styleId="Header">
     <w:name w:val="header"/>
-    <w:basedOn w:val="Standard"/>
-    <w:link w:val="KopfzeileZchn"/>
+    <w:basedOn w:val="Normal"/>
+    <w:link w:val="HeaderChar"/>
     <w:uiPriority w:val="99"/>
     <w:rsid w:val="000F0059"/>
     <w:pPr>
@@ -2214,10 +2316,10 @@
       </w:tabs>
     </w:pPr>
   </w:style>
-  <w:style w:type="paragraph" w:styleId="Fuzeile">
+  <w:style w:type="paragraph" w:styleId="Footer">
     <w:name w:val="footer"/>
-    <w:basedOn w:val="Standard"/>
-    <w:link w:val="FuzeileZchn"/>
+    <w:basedOn w:val="Normal"/>
+    <w:link w:val="FooterChar"/>
     <w:uiPriority w:val="99"/>
     <w:rsid w:val="000F0059"/>
     <w:pPr>
@@ -2229,19 +2331,18 @@
   </w:style>
   <w:style w:type="paragraph" w:customStyle="1" w:styleId="TabellenInhalt">
     <w:name w:val="Tabellen Inhalt"/>
-    <w:basedOn w:val="Standard"/>
+    <w:basedOn w:val="Normal"/>
   </w:style>
   <w:style w:type="paragraph" w:customStyle="1" w:styleId="Tabellenberschrift">
     <w:name w:val="Tabellen Überschrift"/>
     <w:basedOn w:val="TabellenInhalt"/>
   </w:style>
-  <w:style w:type="table" w:styleId="Tabellenraster">
+  <w:style w:type="table" w:styleId="TableGrid">
     <w:name w:val="Table Grid"/>
-    <w:basedOn w:val="NormaleTabelle"/>
+    <w:basedOn w:val="TableNormal"/>
     <w:uiPriority w:val="99"/>
     <w:rsid w:val="000F0059"/>
     <w:tblPr>
-      <w:tblInd w:w="0" w:type="dxa"/>
       <w:tblBorders>
         <w:top w:val="single" w:sz="4" w:space="0" w:color="auto"/>
         <w:left w:val="single" w:sz="4" w:space="0" w:color="auto"/>
@@ -2250,12 +2351,6 @@
         <w:insideH w:val="single" w:sz="4" w:space="0" w:color="auto"/>
         <w:insideV w:val="single" w:sz="4" w:space="0" w:color="auto"/>
       </w:tblBorders>
-      <w:tblCellMar>
-        <w:top w:w="0" w:type="dxa"/>
-        <w:left w:w="108" w:type="dxa"/>
-        <w:bottom w:w="0" w:type="dxa"/>
-        <w:right w:w="108" w:type="dxa"/>
-      </w:tblCellMar>
     </w:tblPr>
   </w:style>
 </w:styles>
